--- a/Assignment/Advance Javascript Assignment.docx
+++ b/Assignment/Advance Javascript Assignment.docx
@@ -796,6 +796,8 @@
         <w:rPr>
           <w:rFonts w:eastAsia="Roboto"/>
           <w:b/>
+          <w:noProof/>
+          <w:lang w:val="en-US"/>
         </w:rPr>
         <w:drawing>
           <wp:anchor distT="0" distB="0" distL="114300" distR="114300" simplePos="0" relativeHeight="251659264" behindDoc="1" locked="0" layoutInCell="1" allowOverlap="1" wp14:anchorId="1867950F" wp14:editId="58CE1D37">
@@ -1047,7 +1049,15 @@
         <w:rPr>
           <w:rFonts w:eastAsia="Roboto"/>
         </w:rPr>
-        <w:t xml:space="preserve">c is 12, as it's declared in the </w:t>
+        <w:t>c is 12, as it's decla</w:t>
+      </w:r>
+      <w:bookmarkStart w:id="3" w:name="_GoBack"/>
+      <w:bookmarkEnd w:id="3"/>
+      <w:r>
+        <w:rPr>
+          <w:rFonts w:eastAsia="Roboto"/>
+        </w:rPr>
+        <w:t xml:space="preserve">red in the </w:t>
       </w:r>
       <w:proofErr w:type="spellStart"/>
       <w:r>
@@ -1077,21 +1087,19 @@
         <w:rPr>
           <w:rFonts w:eastAsia="Roboto"/>
         </w:rPr>
-        <w:t xml:space="preserve">Hence the output is “10 Hi </w:t>
-      </w:r>
-      <w:proofErr w:type="spellStart"/>
-      <w:r>
-        <w:rPr>
-          <w:rFonts w:eastAsia="Roboto"/>
-        </w:rPr>
-        <w:t>Cloures</w:t>
-      </w:r>
-      <w:proofErr w:type="spellEnd"/>
-      <w:r>
-        <w:rPr>
-          <w:rFonts w:eastAsia="Roboto"/>
-        </w:rPr>
-        <w:t xml:space="preserve"> 12”</w:t>
+        <w:t>Hence the output is “10 H</w:t>
+      </w:r>
+      <w:r>
+        <w:rPr>
+          <w:rFonts w:eastAsia="Roboto"/>
+        </w:rPr>
+        <w:t>i Closu</w:t>
+      </w:r>
+      <w:r>
+        <w:rPr>
+          <w:rFonts w:eastAsia="Roboto"/>
+        </w:rPr>
+        <w:t>res 12”</w:t>
       </w:r>
       <w:r>
         <w:rPr>
@@ -1231,7 +1239,9 @@
         <w:rPr>
           <w:rFonts w:eastAsia="Roboto"/>
           <w:b/>
+          <w:noProof/>
           <w:shd w:val="clear" w:color="auto" w:fill="F3F3F3"/>
+          <w:lang w:val="en-US"/>
         </w:rPr>
         <w:drawing>
           <wp:inline distT="0" distB="0" distL="0" distR="0" wp14:anchorId="71A2677B" wp14:editId="0E39A8F8">
@@ -1338,8 +1348,8 @@
           <w:szCs w:val="28"/>
         </w:rPr>
       </w:pPr>
-      <w:bookmarkStart w:id="3" w:name="_dmv1ot1zifyj" w:colFirst="0" w:colLast="0"/>
-      <w:bookmarkEnd w:id="3"/>
+      <w:bookmarkStart w:id="4" w:name="_dmv1ot1zifyj" w:colFirst="0" w:colLast="0"/>
+      <w:bookmarkEnd w:id="4"/>
       <w:r>
         <w:rPr>
           <w:b/>
@@ -1393,8 +1403,8 @@
           <w:highlight w:val="white"/>
         </w:rPr>
       </w:pPr>
-      <w:bookmarkStart w:id="4" w:name="_dth1zfx0hex4" w:colFirst="0" w:colLast="0"/>
-      <w:bookmarkEnd w:id="4"/>
+      <w:bookmarkStart w:id="5" w:name="_dth1zfx0hex4" w:colFirst="0" w:colLast="0"/>
+      <w:bookmarkEnd w:id="5"/>
       <w:r>
         <w:rPr>
           <w:rFonts w:eastAsia="Roboto"/>
@@ -1744,8 +1754,8 @@
         </w:rPr>
         <w:t xml:space="preserve">              Output:</w:t>
       </w:r>
-      <w:bookmarkStart w:id="5" w:name="_bvpxvrwiqlao" w:colFirst="0" w:colLast="0"/>
-      <w:bookmarkEnd w:id="5"/>
+      <w:bookmarkStart w:id="6" w:name="_bvpxvrwiqlao" w:colFirst="0" w:colLast="0"/>
+      <w:bookmarkEnd w:id="6"/>
       <w:r>
         <w:rPr>
           <w:b/>
@@ -1860,8 +1870,8 @@
           <w:color w:val="000000"/>
         </w:rPr>
       </w:pPr>
-      <w:bookmarkStart w:id="6" w:name="_odnv7raxt0zx" w:colFirst="0" w:colLast="0"/>
-      <w:bookmarkEnd w:id="6"/>
+      <w:bookmarkStart w:id="7" w:name="_odnv7raxt0zx" w:colFirst="0" w:colLast="0"/>
+      <w:bookmarkEnd w:id="7"/>
       <w:r>
         <w:rPr>
           <w:b/>
@@ -3154,8 +3164,8 @@
           <w:szCs w:val="28"/>
         </w:rPr>
       </w:pPr>
-      <w:bookmarkStart w:id="7" w:name="_7ozw6cutzjvg" w:colFirst="0" w:colLast="0"/>
-      <w:bookmarkEnd w:id="7"/>
+      <w:bookmarkStart w:id="8" w:name="_7ozw6cutzjvg" w:colFirst="0" w:colLast="0"/>
+      <w:bookmarkEnd w:id="8"/>
       <w:r>
         <w:rPr>
           <w:b/>
@@ -3314,6 +3324,8 @@
         <w:rPr>
           <w:rFonts w:eastAsia="Roboto"/>
           <w:b/>
+          <w:noProof/>
+          <w:lang w:val="en-US"/>
         </w:rPr>
         <w:drawing>
           <wp:inline distT="0" distB="0" distL="0" distR="0" wp14:anchorId="685D8651" wp14:editId="76CC3DD6">
@@ -3373,6 +3385,8 @@
         <w:rPr>
           <w:rFonts w:eastAsia="Roboto"/>
           <w:b/>
+          <w:noProof/>
+          <w:lang w:val="en-US"/>
         </w:rPr>
         <w:drawing>
           <wp:inline distT="0" distB="0" distL="0" distR="0" wp14:anchorId="15A833EF" wp14:editId="6BE4B0AF">
@@ -3447,8 +3461,8 @@
           <w:color w:val="000000"/>
         </w:rPr>
       </w:pPr>
-      <w:bookmarkStart w:id="8" w:name="_17zln75w8y25" w:colFirst="0" w:colLast="0"/>
-      <w:bookmarkEnd w:id="8"/>
+      <w:bookmarkStart w:id="9" w:name="_17zln75w8y25" w:colFirst="0" w:colLast="0"/>
+      <w:bookmarkEnd w:id="9"/>
       <w:r>
         <w:rPr>
           <w:b/>
@@ -3511,6 +3525,8 @@
         <w:rPr>
           <w:rFonts w:eastAsia="Roboto"/>
           <w:b/>
+          <w:noProof/>
+          <w:lang w:val="en-US"/>
         </w:rPr>
         <w:drawing>
           <wp:inline distT="0" distB="0" distL="0" distR="0" wp14:anchorId="21F6D12E" wp14:editId="33127EF5">
@@ -3577,6 +3593,8 @@
         <w:rPr>
           <w:rFonts w:eastAsia="Roboto"/>
           <w:b/>
+          <w:noProof/>
+          <w:lang w:val="en-US"/>
         </w:rPr>
         <w:drawing>
           <wp:inline distT="0" distB="0" distL="0" distR="0" wp14:anchorId="7F5BF85A" wp14:editId="7EEB170C">
@@ -3614,8 +3632,6 @@
           </wp:inline>
         </w:drawing>
       </w:r>
-      <w:bookmarkStart w:id="9" w:name="_GoBack"/>
-      <w:bookmarkEnd w:id="9"/>
     </w:p>
     <w:sectPr>
       <w:headerReference w:type="default" r:id="rId30"/>
